--- a/法令ファイル/株式会社産業再生機構法/株式会社産業再生機構法（平成十五年法律第二十七号）.docx
+++ b/法令ファイル/株式会社産業再生機構法/株式会社産業再生機構法（平成十五年法律第二十七号）.docx
@@ -48,103 +48,67 @@
     </w:p>
     <w:p>
       <w:pPr>
-        <w:pStyle w:val="Heading6"/>
+        <w:pStyle w:val="ListBullet"/>
         <w:ind w:left="880"/>
       </w:pPr>
       <w:r>
         <w:t>一</w:t>
-      </w:r>
-    </w:p>
-    <w:p>
-      <w:pPr>
+        <w:br/>
+        <w:t>預金保険法（昭和四十六年法律第三十四号）第二条第一項に規定する金融機関</w:t>
+      </w:r>
+    </w:p>
+    <w:p>
+      <w:pPr>
+        <w:pStyle w:val="ListBullet"/>
         <w:ind w:left="880"/>
       </w:pPr>
       <w:r>
-        <w:t>預金保険法（昭和四十六年法律第三十四号）第二条第一項に規定する金融機関</w:t>
-      </w:r>
-    </w:p>
-    <w:p>
-      <w:pPr>
-        <w:pStyle w:val="Heading6"/>
+        <w:t>二</w:t>
+        <w:br/>
+        <w:t>農水産業協同組合貯金保険法（昭和四十八年法律第五十三号）第二条第一項に規定する農水産業協同組合</w:t>
+      </w:r>
+    </w:p>
+    <w:p>
+      <w:pPr>
+        <w:pStyle w:val="ListBullet"/>
         <w:ind w:left="880"/>
       </w:pPr>
       <w:r>
-        <w:t>二</w:t>
-      </w:r>
-    </w:p>
-    <w:p>
-      <w:pPr>
+        <w:t>三</w:t>
+        <w:br/>
+        <w:t>保険業法（平成七年法律第百五号）第二条第二項に規定する保険会社</w:t>
+      </w:r>
+    </w:p>
+    <w:p>
+      <w:pPr>
+        <w:pStyle w:val="ListBullet"/>
         <w:ind w:left="880"/>
       </w:pPr>
       <w:r>
-        <w:t>農水産業協同組合貯金保険法（昭和四十八年法律第五十三号）第二条第一項に規定する農水産業協同組合</w:t>
-      </w:r>
-    </w:p>
-    <w:p>
-      <w:pPr>
-        <w:pStyle w:val="Heading6"/>
+        <w:t>四</w:t>
+        <w:br/>
+        <w:t>貸金業法（昭和五十八年法律第三十二号）第二条第二項に規定する貸金業者</w:t>
+      </w:r>
+    </w:p>
+    <w:p>
+      <w:pPr>
+        <w:pStyle w:val="ListBullet"/>
         <w:ind w:left="880"/>
       </w:pPr>
       <w:r>
-        <w:t>三</w:t>
-      </w:r>
-    </w:p>
-    <w:p>
-      <w:pPr>
+        <w:t>五</w:t>
+        <w:br/>
+        <w:t>政府関係金融機関、預金保険機構その他これらに準ずる主務省令で定める特殊法人等（法律により直接に設立された法人若しくは特別の法律により特別の設立行為をもって設立された法人のうち総務省設置法（平成十一年法律第九十一号）第四条第一項第九号の規定の適用を受けるもの、特別の法律により設立され、かつ、その設立に関し行政官庁の認可を要する法人又は独立行政法人通則法（平成十一年法律第百三号）第二条第一項に規定する独立行政法人をいう。）</w:t>
+      </w:r>
+    </w:p>
+    <w:p>
+      <w:pPr>
+        <w:pStyle w:val="ListBullet"/>
         <w:ind w:left="880"/>
       </w:pPr>
       <w:r>
-        <w:t>保険業法（平成七年法律第百五号）第二条第二項に規定する保険会社</w:t>
-      </w:r>
-    </w:p>
-    <w:p>
-      <w:pPr>
-        <w:pStyle w:val="Heading6"/>
-        <w:ind w:left="880"/>
-      </w:pPr>
-      <w:r>
-        <w:t>四</w:t>
-      </w:r>
-    </w:p>
-    <w:p>
-      <w:pPr>
-        <w:ind w:left="880"/>
-      </w:pPr>
-      <w:r>
-        <w:t>貸金業法（昭和五十八年法律第三十二号）第二条第二項に規定する貸金業者</w:t>
-      </w:r>
-    </w:p>
-    <w:p>
-      <w:pPr>
-        <w:pStyle w:val="Heading6"/>
-        <w:ind w:left="880"/>
-      </w:pPr>
-      <w:r>
-        <w:t>五</w:t>
-      </w:r>
-    </w:p>
-    <w:p>
-      <w:pPr>
-        <w:ind w:left="880"/>
-      </w:pPr>
-      <w:r>
-        <w:t>政府関係金融機関、預金保険機構その他これらに準ずる主務省令で定める特殊法人等（法律により直接に設立された法人若しくは特別の法律により特別の設立行為をもって設立された法人のうち総務省設置法（平成十一年法律第九十一号）第四条第一項第九号の規定の適用を受けるもの、特別の法律により設立され、かつ、その設立に関し行政官庁の認可を要する法人又は独立行政法人通則法（平成十一年法律第百三号）第二条第一項に規定する独立行政法人をいう。）</w:t>
-      </w:r>
-    </w:p>
-    <w:p>
-      <w:pPr>
-        <w:pStyle w:val="Heading6"/>
-        <w:ind w:left="880"/>
-      </w:pPr>
-      <w:r>
         <w:t>六</w:t>
-      </w:r>
-    </w:p>
-    <w:p>
-      <w:pPr>
-        <w:ind w:left="880"/>
-      </w:pPr>
-      <w:r>
+        <w:br/>
         <w:t>前各号に掲げる者のほか、金銭の貸付けその他金融に関する業務を行う事業者で主務省令で定めるもの</w:t>
       </w:r>
     </w:p>
@@ -287,52 +251,34 @@
     </w:p>
     <w:p>
       <w:pPr>
-        <w:pStyle w:val="Heading6"/>
+        <w:pStyle w:val="ListBullet"/>
         <w:ind w:left="880"/>
       </w:pPr>
       <w:r>
         <w:t>一</w:t>
-      </w:r>
-    </w:p>
-    <w:p>
-      <w:pPr>
+        <w:br/>
+        <w:t>設立の手続及び定款の内容が法令の規定に適合するものであること。</w:t>
+      </w:r>
+    </w:p>
+    <w:p>
+      <w:pPr>
+        <w:pStyle w:val="ListBullet"/>
         <w:ind w:left="880"/>
       </w:pPr>
       <w:r>
-        <w:t>設立の手続及び定款の内容が法令の規定に適合するものであること。</w:t>
-      </w:r>
-    </w:p>
-    <w:p>
-      <w:pPr>
-        <w:pStyle w:val="Heading6"/>
+        <w:t>二</w:t>
+        <w:br/>
+        <w:t>定款に虚偽の記載及び虚偽の署名（商法（明治三十二年法律第四十八号）第百六十六条第三項において準用する同法第三十三条ノ二第二項の署名に代わる措置を含む。）がないこと。</w:t>
+      </w:r>
+    </w:p>
+    <w:p>
+      <w:pPr>
+        <w:pStyle w:val="ListBullet"/>
         <w:ind w:left="880"/>
       </w:pPr>
       <w:r>
-        <w:t>二</w:t>
-      </w:r>
-    </w:p>
-    <w:p>
-      <w:pPr>
-        <w:ind w:left="880"/>
-      </w:pPr>
-      <w:r>
-        <w:t>定款に虚偽の記載及び虚偽の署名（商法（明治三十二年法律第四十八号）第百六十六条第三項において準用する同法第三十三条ノ二第二項の署名に代わる措置を含む。）がないこと。</w:t>
-      </w:r>
-    </w:p>
-    <w:p>
-      <w:pPr>
-        <w:pStyle w:val="Heading6"/>
-        <w:ind w:left="880"/>
-      </w:pPr>
-      <w:r>
         <w:t>三</w:t>
-      </w:r>
-    </w:p>
-    <w:p>
-      <w:pPr>
-        <w:ind w:left="880"/>
-      </w:pPr>
-      <w:r>
+        <w:br/>
         <w:t>業務の運営が健全に行われ、我が国の産業の再生及び信用秩序の維持に寄与することが確実であると認められること。</w:t>
       </w:r>
     </w:p>
@@ -427,35 +373,23 @@
     </w:p>
     <w:p>
       <w:pPr>
-        <w:pStyle w:val="Heading6"/>
+        <w:pStyle w:val="ListBullet"/>
         <w:ind w:left="880"/>
       </w:pPr>
       <w:r>
         <w:t>一</w:t>
-      </w:r>
-    </w:p>
-    <w:p>
-      <w:pPr>
+        <w:br/>
+        <w:t>株式の譲渡に関する事項</w:t>
+      </w:r>
+    </w:p>
+    <w:p>
+      <w:pPr>
+        <w:pStyle w:val="ListBullet"/>
         <w:ind w:left="880"/>
       </w:pPr>
       <w:r>
-        <w:t>株式の譲渡に関する事項</w:t>
-      </w:r>
-    </w:p>
-    <w:p>
-      <w:pPr>
-        <w:pStyle w:val="Heading6"/>
-        <w:ind w:left="880"/>
-      </w:pPr>
-      <w:r>
         <w:t>二</w:t>
-      </w:r>
-    </w:p>
-    <w:p>
-      <w:pPr>
-        <w:ind w:left="880"/>
-      </w:pPr>
-      <w:r>
+        <w:br/>
         <w:t>解散に関する事項</w:t>
       </w:r>
     </w:p>
@@ -597,103 +531,67 @@
     </w:p>
     <w:p>
       <w:pPr>
-        <w:pStyle w:val="Heading6"/>
+        <w:pStyle w:val="ListBullet"/>
         <w:ind w:left="880"/>
       </w:pPr>
       <w:r>
         <w:t>一</w:t>
-      </w:r>
-    </w:p>
-    <w:p>
-      <w:pPr>
+        <w:br/>
+        <w:t>第二十二条第三項前段の再生支援をするかどうかの決定（同項後段の規定により支援決定と併せて行う選定及び決定を含む。）</w:t>
+      </w:r>
+    </w:p>
+    <w:p>
+      <w:pPr>
+        <w:pStyle w:val="ListBullet"/>
         <w:ind w:left="880"/>
       </w:pPr>
       <w:r>
-        <w:t>第二十二条第三項前段の再生支援をするかどうかの決定（同項後段の規定により支援決定と併せて行う選定及び決定を含む。）</w:t>
-      </w:r>
-    </w:p>
-    <w:p>
-      <w:pPr>
-        <w:pStyle w:val="Heading6"/>
+        <w:t>二</w:t>
+        <w:br/>
+        <w:t>第二十五条第一項の債権買取り等をするかどうかの決定</w:t>
+      </w:r>
+    </w:p>
+    <w:p>
+      <w:pPr>
+        <w:pStyle w:val="ListBullet"/>
         <w:ind w:left="880"/>
       </w:pPr>
       <w:r>
-        <w:t>二</w:t>
-      </w:r>
-    </w:p>
-    <w:p>
-      <w:pPr>
+        <w:t>三</w:t>
+        <w:br/>
+        <w:t>第二十七条第一項の買取申込み等期間の延長の決定</w:t>
+      </w:r>
+    </w:p>
+    <w:p>
+      <w:pPr>
+        <w:pStyle w:val="ListBullet"/>
         <w:ind w:left="880"/>
       </w:pPr>
       <w:r>
-        <w:t>第二十五条第一項の債権買取り等をするかどうかの決定</w:t>
-      </w:r>
-    </w:p>
-    <w:p>
-      <w:pPr>
-        <w:pStyle w:val="Heading6"/>
+        <w:t>四</w:t>
+        <w:br/>
+        <w:t>第二十三条第一項の対象事業者に係る債権又は持分の譲渡その他の処分（債権の処分にあっては、債務の免除を含む。以下同じ。）の決定</w:t>
+      </w:r>
+    </w:p>
+    <w:p>
+      <w:pPr>
+        <w:pStyle w:val="ListBullet"/>
         <w:ind w:left="880"/>
       </w:pPr>
       <w:r>
-        <w:t>三</w:t>
-      </w:r>
-    </w:p>
-    <w:p>
-      <w:pPr>
+        <w:t>五</w:t>
+        <w:br/>
+        <w:t>第三十一条第一項の確認の決定</w:t>
+      </w:r>
+    </w:p>
+    <w:p>
+      <w:pPr>
+        <w:pStyle w:val="ListBullet"/>
         <w:ind w:left="880"/>
       </w:pPr>
       <w:r>
-        <w:t>第二十七条第一項の買取申込み等期間の延長の決定</w:t>
-      </w:r>
-    </w:p>
-    <w:p>
-      <w:pPr>
-        <w:pStyle w:val="Heading6"/>
-        <w:ind w:left="880"/>
-      </w:pPr>
-      <w:r>
-        <w:t>四</w:t>
-      </w:r>
-    </w:p>
-    <w:p>
-      <w:pPr>
-        <w:ind w:left="880"/>
-      </w:pPr>
-      <w:r>
-        <w:t>第二十三条第一項の対象事業者に係る債権又は持分の譲渡その他の処分（債権の処分にあっては、債務の免除を含む。以下同じ。）の決定</w:t>
-      </w:r>
-    </w:p>
-    <w:p>
-      <w:pPr>
-        <w:pStyle w:val="Heading6"/>
-        <w:ind w:left="880"/>
-      </w:pPr>
-      <w:r>
-        <w:t>五</w:t>
-      </w:r>
-    </w:p>
-    <w:p>
-      <w:pPr>
-        <w:ind w:left="880"/>
-      </w:pPr>
-      <w:r>
-        <w:t>第三十一条第一項の確認の決定</w:t>
-      </w:r>
-    </w:p>
-    <w:p>
-      <w:pPr>
-        <w:pStyle w:val="Heading6"/>
-        <w:ind w:left="880"/>
-      </w:pPr>
-      <w:r>
         <w:t>六</w:t>
-      </w:r>
-    </w:p>
-    <w:p>
-      <w:pPr>
-        <w:ind w:left="880"/>
-      </w:pPr>
-      <w:r>
+        <w:br/>
         <w:t>前各号に掲げるもののほか、会社法第三百六十二条第四項第一号及び第二号に掲げる事項のうち取締役会の決議により委任を受けた事項の決定</w:t>
       </w:r>
     </w:p>
@@ -891,6 +789,8 @@
       </w:pPr>
       <w:r>
         <w:t>委員会の議事は、出席した委員の過半数をもって決する。</w:t>
+        <w:br/>
+        <w:t>可否同数のときは、委員長が決する。</w:t>
       </w:r>
     </w:p>
     <w:p>
@@ -1044,35 +944,23 @@
     </w:p>
     <w:p>
       <w:pPr>
-        <w:pStyle w:val="Heading6"/>
+        <w:pStyle w:val="ListBullet"/>
         <w:ind w:left="880"/>
       </w:pPr>
       <w:r>
         <w:t>一</w:t>
-      </w:r>
-    </w:p>
-    <w:p>
-      <w:pPr>
+        <w:br/>
+        <w:t>前項の議事録が書面をもって作成されているときは、当該書面の閲覧又は謄写の請求</w:t>
+      </w:r>
+    </w:p>
+    <w:p>
+      <w:pPr>
+        <w:pStyle w:val="ListBullet"/>
         <w:ind w:left="880"/>
       </w:pPr>
       <w:r>
-        <w:t>前項の議事録が書面をもって作成されているときは、当該書面の閲覧又は謄写の請求</w:t>
-      </w:r>
-    </w:p>
-    <w:p>
-      <w:pPr>
-        <w:pStyle w:val="Heading6"/>
-        <w:ind w:left="880"/>
-      </w:pPr>
-      <w:r>
         <w:t>二</w:t>
-      </w:r>
-    </w:p>
-    <w:p>
-      <w:pPr>
-        <w:ind w:left="880"/>
-      </w:pPr>
-      <w:r>
+        <w:br/>
         <w:t>前項の議事録が電磁的記録をもって作成されているときは、当該電磁的記録に記録された事項を主務省令で定める方法により表示したものの閲覧又は謄写の請求</w:t>
       </w:r>
     </w:p>
@@ -1155,6 +1043,8 @@
     <w:p>
       <w:r>
         <w:t>機構は、委員を選定したときは、二週間以内に、その本店の所在地において、委員の氏名を登記しなければならない。</w:t>
+        <w:br/>
+        <w:t>委員の氏名に変更を生じたときも、同様とする。</w:t>
       </w:r>
     </w:p>
     <w:p>
@@ -1239,137 +1129,89 @@
     </w:p>
     <w:p>
       <w:pPr>
-        <w:pStyle w:val="Heading6"/>
+        <w:pStyle w:val="ListBullet"/>
         <w:ind w:left="880"/>
       </w:pPr>
       <w:r>
         <w:t>一</w:t>
-      </w:r>
-    </w:p>
-    <w:p>
-      <w:pPr>
+        <w:br/>
+        <w:t>第二十三条第一項の対象事業者に対して金融機関等が有する債権の買取り又は同項の対象事業者に対して金融機関等が有する貸付債権の信託の引受け（以下「債権買取り等」という。）</w:t>
+      </w:r>
+    </w:p>
+    <w:p>
+      <w:pPr>
+        <w:pStyle w:val="ListBullet"/>
         <w:ind w:left="880"/>
       </w:pPr>
       <w:r>
-        <w:t>第二十三条第一項の対象事業者に対して金融機関等が有する債権の買取り又は同項の対象事業者に対して金融機関等が有する貸付債権の信託の引受け（以下「債権買取り等」という。）</w:t>
-      </w:r>
-    </w:p>
-    <w:p>
-      <w:pPr>
-        <w:pStyle w:val="Heading6"/>
+        <w:t>二</w:t>
+        <w:br/>
+        <w:t>債権買取り等を行った債権に係る債務者に対する次に掲げる業務</w:t>
+      </w:r>
+    </w:p>
+    <w:p>
+      <w:pPr>
+        <w:pStyle w:val="ListBullet"/>
         <w:ind w:left="880"/>
       </w:pPr>
       <w:r>
-        <w:t>二</w:t>
-      </w:r>
-    </w:p>
-    <w:p>
-      <w:pPr>
+        <w:t>三</w:t>
+        <w:br/>
+        <w:t>債権の管理及び譲渡その他の処分（債権者としての権利の行使に関する一切の裁判上又は裁判外の行為を含む。）</w:t>
+      </w:r>
+    </w:p>
+    <w:p>
+      <w:pPr>
+        <w:pStyle w:val="ListBullet"/>
         <w:ind w:left="880"/>
       </w:pPr>
       <w:r>
-        <w:t>債権買取り等を行った債権に係る債務者に対する次に掲げる業務</w:t>
-      </w:r>
-    </w:p>
-    <w:p>
-      <w:pPr>
-        <w:pStyle w:val="Heading6"/>
+        <w:t>四</w:t>
+        <w:br/>
+        <w:t>出資に係る持分の譲渡その他の処分</w:t>
+      </w:r>
+    </w:p>
+    <w:p>
+      <w:pPr>
+        <w:pStyle w:val="ListBullet"/>
         <w:ind w:left="880"/>
       </w:pPr>
       <w:r>
-        <w:t>三</w:t>
-      </w:r>
-    </w:p>
-    <w:p>
-      <w:pPr>
+        <w:t>五</w:t>
+        <w:br/>
+        <w:t>前各号に掲げる業務に関連して必要な交渉及び調査</w:t>
+      </w:r>
+    </w:p>
+    <w:p>
+      <w:pPr>
+        <w:pStyle w:val="ListBullet"/>
         <w:ind w:left="880"/>
       </w:pPr>
       <w:r>
-        <w:t>債権の管理及び譲渡その他の処分（債権者としての権利の行使に関する一切の裁判上又は裁判外の行為を含む。）</w:t>
-      </w:r>
-    </w:p>
-    <w:p>
-      <w:pPr>
-        <w:pStyle w:val="Heading6"/>
+        <w:t>六</w:t>
+        <w:br/>
+        <w:t>第二十三条第一項の対象事業者に対する助言</w:t>
+      </w:r>
+    </w:p>
+    <w:p>
+      <w:pPr>
+        <w:pStyle w:val="ListBullet"/>
         <w:ind w:left="880"/>
       </w:pPr>
       <w:r>
-        <w:t>四</w:t>
-      </w:r>
-    </w:p>
-    <w:p>
-      <w:pPr>
+        <w:t>七</w:t>
+        <w:br/>
+        <w:t>前各号に掲げる業務に附帯する業務</w:t>
+      </w:r>
+    </w:p>
+    <w:p>
+      <w:pPr>
+        <w:pStyle w:val="ListBullet"/>
         <w:ind w:left="880"/>
       </w:pPr>
       <w:r>
-        <w:t>出資に係る持分の譲渡その他の処分</w:t>
-      </w:r>
-    </w:p>
-    <w:p>
-      <w:pPr>
-        <w:pStyle w:val="Heading6"/>
-        <w:ind w:left="880"/>
-      </w:pPr>
-      <w:r>
-        <w:t>五</w:t>
-      </w:r>
-    </w:p>
-    <w:p>
-      <w:pPr>
-        <w:ind w:left="880"/>
-      </w:pPr>
-      <w:r>
-        <w:t>前各号に掲げる業務に関連して必要な交渉及び調査</w:t>
-      </w:r>
-    </w:p>
-    <w:p>
-      <w:pPr>
-        <w:pStyle w:val="Heading6"/>
-        <w:ind w:left="880"/>
-      </w:pPr>
-      <w:r>
-        <w:t>六</w:t>
-      </w:r>
-    </w:p>
-    <w:p>
-      <w:pPr>
-        <w:ind w:left="880"/>
-      </w:pPr>
-      <w:r>
-        <w:t>第二十三条第一項の対象事業者に対する助言</w:t>
-      </w:r>
-    </w:p>
-    <w:p>
-      <w:pPr>
-        <w:pStyle w:val="Heading6"/>
-        <w:ind w:left="880"/>
-      </w:pPr>
-      <w:r>
-        <w:t>七</w:t>
-      </w:r>
-    </w:p>
-    <w:p>
-      <w:pPr>
-        <w:ind w:left="880"/>
-      </w:pPr>
-      <w:r>
-        <w:t>前各号に掲げる業務に附帯する業務</w:t>
-      </w:r>
-    </w:p>
-    <w:p>
-      <w:pPr>
-        <w:pStyle w:val="Heading6"/>
-        <w:ind w:left="880"/>
-      </w:pPr>
-      <w:r>
         <w:t>八</w:t>
-      </w:r>
-    </w:p>
-    <w:p>
-      <w:pPr>
-        <w:ind w:left="880"/>
-      </w:pPr>
-      <w:r>
+        <w:br/>
         <w:t>前各号に掲げるもののほか、機構の目的を達成するために必要な業務</w:t>
       </w:r>
     </w:p>
@@ -1401,6 +1243,8 @@
     <w:p>
       <w:r>
         <w:t>機構が前条第一項に規定する業務を行う場合には、機構を銀行法（昭和五十六年法律第五十九号）第二条第一項に規定する銀行とみなして、同法第十三条の二及び第二十三条の規定を適用する。</w:t>
+        <w:br/>
+        <w:t>この場合において、同法第十三条の二中「内閣府令」とあるのは「内閣府令・財務省令・経済産業省令」と、「内閣総理大臣」とあるのは「内閣総理大臣、財務大臣及び経済産業大臣」とする。</w:t>
       </w:r>
     </w:p>
     <w:p>
@@ -1562,6 +1406,8 @@
       </w:pPr>
       <w:r>
         <w:t>機構は、第一項の申込みがあったときは、遅滞なく、支援基準に従って、再生支援をするかどうかを決定するとともに、その結果を当該申込みをした事業者及び金融機関等に通知しなければならない。</w:t>
+        <w:br/>
+        <w:t>この場合において、機構は、再生支援をする旨の決定（以下「支援決定」という。）を行ったときは、併せて、次条第一項前段の関係金融機関等の選定及び買取申込み等期間の決定、第二十四条第一項の一時停止の要請をするかどうかの決定並びに第二十五条第二項の必要債権額の決定を行わなければならない。</w:t>
       </w:r>
     </w:p>
     <w:p>
@@ -1660,39 +1506,29 @@
     <w:p>
       <w:r>
         <w:t>機構は、支援決定を行ったときは、直ちに、その対象となった事業者（以下「対象事業者」という。）の債権者である金融機関等のうち再生支援の申込みをしたものその他事業再生計画に基づく対象事業者の事業の再生のために協力を求める必要があると認められるもの（以下「関係金融機関等」という。）に対し、支援決定の日から起算して三月以内で機構が定める期間（以下「買取申込み等期間」という。）内に、当該関係金融機関等が対象事業者に対して有するすべての債権につき、次に掲げる申込み又は同意をする旨の回答（以下「買取申込み等」という。）をするよう求めなければならない。</w:t>
-      </w:r>
-    </w:p>
-    <w:p>
-      <w:pPr>
-        <w:pStyle w:val="Heading6"/>
+        <w:br/>
+        <w:t>この場合において、関係金融機関等のうち再生支援の申込みをした金融機関等以外の金融機関等に対する求めは、支援決定を行った旨の通知及び事業再生計画を添付して行わなければならない。</w:t>
+      </w:r>
+    </w:p>
+    <w:p>
+      <w:pPr>
+        <w:pStyle w:val="ListBullet"/>
         <w:ind w:left="880"/>
       </w:pPr>
       <w:r>
         <w:t>一</w:t>
-      </w:r>
-    </w:p>
-    <w:p>
-      <w:pPr>
+        <w:br/>
+        <w:t>債権の買取りの申込み</w:t>
+      </w:r>
+    </w:p>
+    <w:p>
+      <w:pPr>
+        <w:pStyle w:val="ListBullet"/>
         <w:ind w:left="880"/>
       </w:pPr>
       <w:r>
-        <w:t>債権の買取りの申込み</w:t>
-      </w:r>
-    </w:p>
-    <w:p>
-      <w:pPr>
-        <w:pStyle w:val="Heading6"/>
-        <w:ind w:left="880"/>
-      </w:pPr>
-      <w:r>
         <w:t>二</w:t>
-      </w:r>
-    </w:p>
-    <w:p>
-      <w:pPr>
-        <w:ind w:left="880"/>
-      </w:pPr>
-      <w:r>
+        <w:br/>
         <w:t>事業再生計画に従って債権の管理又は処分をすることの同意（対象事業者に対する貸付債権を信託財産とし、当該同意に係る事業再生計画に従ってその管理又は処分を行わせるための信託の申込みを含む。）</w:t>
       </w:r>
     </w:p>
@@ -1771,6 +1607,8 @@
     <w:p>
       <w:r>
         <w:t>機構は、買取申込み等期間が満了し、又は買取申込み等期間が満了する前にすべての関係金融機関等から買取申込み等があったときは、速やかに、それぞれの買取申込み等（第二十三条第一項の債権の買取りの申込み又は信託の申込みをする旨のものに限る。第三項において同じ。）に対し、支援基準に従って、債権買取り等をするかどうかを決定しなければならない。</w:t>
+        <w:br/>
+        <w:t>この場合において、債権買取り等をする旨の決定（以下「買取決定」という。）をするときは、一括して行わなければならない。</w:t>
       </w:r>
     </w:p>
     <w:p>
@@ -1848,6 +1686,8 @@
     <w:p>
       <w:r>
         <w:t>機構は、買取申込み等に係る債権のうち、買取りをすることができると見込まれるものの額及び同意に係るものの額の合計額が、買取申込み等期間が満了しても必要債権額に満たないことになると見込まれるときは、当該買取申込み等期間の延長を決定することができる。</w:t>
+        <w:br/>
+        <w:t>この場合において、当該延長する買取申込み等期間の末日は、支援決定の日から起算して三月以内でなければならない。</w:t>
       </w:r>
     </w:p>
     <w:p>
@@ -1882,6 +1722,8 @@
       </w:pPr>
       <w:r>
         <w:t>第二十三条第二項及び第三項並びに第二十四条から前条まで並びに第一項の規定は、同項の規定により買取申込み等期間の延長を決定した場合について準用する。</w:t>
+        <w:br/>
+        <w:t>この場合において、これらの規定中「買取申込み等期間」とあるのは「延長した買取申込み等期間」と、第二十四条第一項中「前条第一項前段の求め」とあるのは「第二十七条第二項の通知」と読み替えるものとする。</w:t>
       </w:r>
     </w:p>
     <w:p>
@@ -1899,69 +1741,45 @@
     </w:p>
     <w:p>
       <w:pPr>
-        <w:pStyle w:val="Heading6"/>
+        <w:pStyle w:val="ListBullet"/>
         <w:ind w:left="880"/>
       </w:pPr>
       <w:r>
         <w:t>一</w:t>
-      </w:r>
-    </w:p>
-    <w:p>
-      <w:pPr>
+        <w:br/>
+        <w:t>買取申込み等期間（前条第一項前段の規定により延長した買取申込み等期間を含む。以下この項において同じ。）が満了しても、買取申込み等がなかったとき。</w:t>
+      </w:r>
+    </w:p>
+    <w:p>
+      <w:pPr>
+        <w:pStyle w:val="ListBullet"/>
         <w:ind w:left="880"/>
       </w:pPr>
       <w:r>
-        <w:t>買取申込み等期間（前条第一項前段の規定により延長した買取申込み等期間を含む。以下この項において同じ。）が満了しても、買取申込み等がなかったとき。</w:t>
-      </w:r>
-    </w:p>
-    <w:p>
-      <w:pPr>
-        <w:pStyle w:val="Heading6"/>
+        <w:t>二</w:t>
+        <w:br/>
+        <w:t>第二十三条第一項第二号の同意をする旨の買取申込み等に係る債権額のみで必要債権額を満たした場合を除き、買取決定を行わなかったとき。</w:t>
+      </w:r>
+    </w:p>
+    <w:p>
+      <w:pPr>
+        <w:pStyle w:val="ListBullet"/>
         <w:ind w:left="880"/>
       </w:pPr>
       <w:r>
-        <w:t>二</w:t>
-      </w:r>
-    </w:p>
-    <w:p>
-      <w:pPr>
+        <w:t>三</w:t>
+        <w:br/>
+        <w:t>買取申込み等期間内に、関係金融機関等が一時停止の要請に反して回収等を行ったことにより、他の関係金融機関等による買取申込み等に係る債権額では必要債権額に満たないことが明らかになったとき。</w:t>
+      </w:r>
+    </w:p>
+    <w:p>
+      <w:pPr>
+        <w:pStyle w:val="ListBullet"/>
         <w:ind w:left="880"/>
       </w:pPr>
       <w:r>
-        <w:t>第二十三条第一項第二号の同意をする旨の買取申込み等に係る債権額のみで必要債権額を満たした場合を除き、買取決定を行わなかったとき。</w:t>
-      </w:r>
-    </w:p>
-    <w:p>
-      <w:pPr>
-        <w:pStyle w:val="Heading6"/>
-        <w:ind w:left="880"/>
-      </w:pPr>
-      <w:r>
-        <w:t>三</w:t>
-      </w:r>
-    </w:p>
-    <w:p>
-      <w:pPr>
-        <w:ind w:left="880"/>
-      </w:pPr>
-      <w:r>
-        <w:t>買取申込み等期間内に、関係金融機関等が一時停止の要請に反して回収等を行ったことにより、他の関係金融機関等による買取申込み等に係る債権額では必要債権額に満たないことが明らかになったとき。</w:t>
-      </w:r>
-    </w:p>
-    <w:p>
-      <w:pPr>
-        <w:pStyle w:val="Heading6"/>
-        <w:ind w:left="880"/>
-      </w:pPr>
-      <w:r>
         <w:t>四</w:t>
-      </w:r>
-    </w:p>
-    <w:p>
-      <w:pPr>
-        <w:ind w:left="880"/>
-      </w:pPr>
-      <w:r>
+        <w:br/>
         <w:t>買取申込み等期間内に、対象事業者が破産手続開始の決定、再生手続開始の決定、更生手続開始の決定、特別清算開始の命令又は外国倒産処理手続の承認の決定を受けたとき。</w:t>
       </w:r>
     </w:p>
@@ -2078,99 +1896,69 @@
     </w:p>
     <w:p>
       <w:pPr>
-        <w:pStyle w:val="Heading6"/>
+        <w:pStyle w:val="ListBullet"/>
         <w:ind w:left="880"/>
       </w:pPr>
       <w:r>
         <w:t>一</w:t>
-      </w:r>
-    </w:p>
-    <w:p>
-      <w:pPr>
+        <w:br/>
+        <w:t>支援決定又はその撤回</w:t>
+      </w:r>
+    </w:p>
+    <w:p>
+      <w:pPr>
+        <w:pStyle w:val="ListBullet"/>
         <w:ind w:left="880"/>
       </w:pPr>
       <w:r>
-        <w:t>支援決定又はその撤回</w:t>
-      </w:r>
-    </w:p>
-    <w:p>
-      <w:pPr>
-        <w:pStyle w:val="Heading6"/>
+        <w:t>二</w:t>
+        <w:br/>
+        <w:t>買取決定</w:t>
+      </w:r>
+    </w:p>
+    <w:p>
+      <w:pPr>
+        <w:pStyle w:val="ListBullet"/>
         <w:ind w:left="880"/>
       </w:pPr>
       <w:r>
+        <w:t>三</w:t>
+        <w:br/>
+        <w:t>対象事業者に係る債権又は持分の譲渡その他の処分の決定</w:t>
+      </w:r>
+    </w:p>
+    <w:p>
+      <w:pPr>
+        <w:pStyle w:val="Heading4"/>
+      </w:pPr>
+      <w:r>
+        <w:t>第三十一条（資金の貸付けに関する機構の確認）</w:t>
+      </w:r>
+    </w:p>
+    <w:p>
+      <w:r>
+        <w:t>対象事業者に係る支援決定の時から買取決定の時までの間に当該対象事業者に資金の貸付けを行おうとする金融機関等は、機構に対し、当該貸付けが次の各号のいずれにも適合することの確認を求めることができる。</w:t>
+      </w:r>
+    </w:p>
+    <w:p>
+      <w:pPr>
+        <w:pStyle w:val="ListBullet"/>
+        <w:ind w:left="880"/>
+      </w:pPr>
+      <w:r>
+        <w:t>一</w:t>
+        <w:br/>
+        <w:t>当該貸付けが、対象事業者の事業の継続に欠くことができないものとして主務大臣が定める基準に該当するものであること。</w:t>
+      </w:r>
+    </w:p>
+    <w:p>
+      <w:pPr>
+        <w:pStyle w:val="ListBullet"/>
+        <w:ind w:left="880"/>
+      </w:pPr>
+      <w:r>
         <w:t>二</w:t>
-      </w:r>
-    </w:p>
-    <w:p>
-      <w:pPr>
-        <w:ind w:left="880"/>
-      </w:pPr>
-      <w:r>
-        <w:t>買取決定</w:t>
-      </w:r>
-    </w:p>
-    <w:p>
-      <w:pPr>
-        <w:pStyle w:val="Heading6"/>
-        <w:ind w:left="880"/>
-      </w:pPr>
-      <w:r>
-        <w:t>三</w:t>
-      </w:r>
-    </w:p>
-    <w:p>
-      <w:pPr>
-        <w:ind w:left="880"/>
-      </w:pPr>
-      <w:r>
-        <w:t>対象事業者に係る債権又は持分の譲渡その他の処分の決定</w:t>
-      </w:r>
-    </w:p>
-    <w:p>
-      <w:pPr>
-        <w:pStyle w:val="Heading4"/>
-      </w:pPr>
-      <w:r>
-        <w:t>第三十一条（資金の貸付けに関する機構の確認）</w:t>
-      </w:r>
-    </w:p>
-    <w:p>
-      <w:r>
-        <w:t>対象事業者に係る支援決定の時から買取決定の時までの間に当該対象事業者に資金の貸付けを行おうとする金融機関等は、機構に対し、当該貸付けが次の各号のいずれにも適合することの確認を求めることができる。</w:t>
-      </w:r>
-    </w:p>
-    <w:p>
-      <w:pPr>
-        <w:pStyle w:val="Heading6"/>
-        <w:ind w:left="880"/>
-      </w:pPr>
-      <w:r>
-        <w:t>一</w:t>
-      </w:r>
-    </w:p>
-    <w:p>
-      <w:pPr>
-        <w:ind w:left="880"/>
-      </w:pPr>
-      <w:r>
-        <w:t>当該貸付けが、対象事業者の事業の継続に欠くことができないものとして主務大臣が定める基準に該当するものであること。</w:t>
-      </w:r>
-    </w:p>
-    <w:p>
-      <w:pPr>
-        <w:pStyle w:val="Heading6"/>
-        <w:ind w:left="880"/>
-      </w:pPr>
-      <w:r>
-        <w:t>二</w:t>
-      </w:r>
-    </w:p>
-    <w:p>
-      <w:pPr>
-        <w:ind w:left="880"/>
-      </w:pPr>
-      <w:r>
+        <w:br/>
         <w:t>対象事業者の事業再生計画に、当該貸付けに係る債権の弁済を機構及び第二十三条第一項第二号の同意をした関係金融機関等（以下この号並びに次条及び第三十三条において「機構等」という。）が有する他の債権の弁済よりも優先的に取り扱う旨が記載されていること（当該事業再生計画に、機構等が対象事業者の債務を免除する旨が記載されている場合に限る。）。</w:t>
       </w:r>
     </w:p>
@@ -2240,35 +2028,23 @@
     </w:p>
     <w:p>
       <w:pPr>
-        <w:pStyle w:val="Heading6"/>
+        <w:pStyle w:val="ListBullet"/>
         <w:ind w:left="880"/>
       </w:pPr>
       <w:r>
         <w:t>一</w:t>
-      </w:r>
-    </w:p>
-    <w:p>
-      <w:pPr>
+        <w:br/>
+        <w:t>当該貸付けが、対象事業者の事業の継続に欠くことができないものであることが確認されていること。</w:t>
+      </w:r>
+    </w:p>
+    <w:p>
+      <w:pPr>
+        <w:pStyle w:val="ListBullet"/>
         <w:ind w:left="880"/>
       </w:pPr>
       <w:r>
-        <w:t>当該貸付けが、対象事業者の事業の継続に欠くことができないものであることが確認されていること。</w:t>
-      </w:r>
-    </w:p>
-    <w:p>
-      <w:pPr>
-        <w:pStyle w:val="Heading6"/>
-        <w:ind w:left="880"/>
-      </w:pPr>
-      <w:r>
         <w:t>二</w:t>
-      </w:r>
-    </w:p>
-    <w:p>
-      <w:pPr>
-        <w:ind w:left="880"/>
-      </w:pPr>
-      <w:r>
+        <w:br/>
         <w:t>機構等が事業再生計画に従って対象事業者の債務を免除していること及びその額</w:t>
       </w:r>
     </w:p>
@@ -2300,6 +2076,8 @@
     <w:p>
       <w:r>
         <w:t>前条の規定は、機構が対象事業者に係る買取決定の時から当該対象事業者に係るすべての債権及び持分についての譲渡その他の処分の決定の時までの間に当該対象事業者について更生手続開始の申立てが行われた場合（当該申立ての時までに、機構等が事業再生計画に従って当該対象事業者の債務を免除している場合に限る。）について準用する。</w:t>
+        <w:br/>
+        <w:t>この場合において、同条第一項中「再生事件」とあるのは「更生事件（会社更生法（平成十四年法律第百五十四号）第二条第三項に規定する更生事件をいう。）」と、「再生債権と他の再生債権」とあるのは「更生債権（同法第二条第八項に規定する更生債権をいう。以下同じ。）とこれと同一の種類の他の更生債権」と、同条中「再生計画案」とあるのは「更生計画案」と、同条第一項中「民事再生法（平成十一年法律第二百二十五号）第百五十五条第一項」とあるのは「同法第百六十八条第一項」と読み替えるものとする。</w:t>
       </w:r>
     </w:p>
     <w:p>
@@ -2317,36 +2095,32 @@
     </w:p>
     <w:p>
       <w:pPr>
-        <w:pStyle w:val="Heading6"/>
+        <w:pStyle w:val="ListBullet"/>
         <w:ind w:left="880"/>
       </w:pPr>
       <w:r>
         <w:t>一</w:t>
-      </w:r>
-    </w:p>
-    <w:p>
-      <w:pPr>
+        <w:br/>
+        <w:t>再生支援の申込みをした事業者又は金融機関等</w:t>
+        <w:br/>
+        <w:br/>
+        <w:br/>
+        <w:t>当該事業者</w:t>
+      </w:r>
+    </w:p>
+    <w:p>
+      <w:pPr>
+        <w:pStyle w:val="ListBullet"/>
         <w:ind w:left="880"/>
       </w:pPr>
       <w:r>
-        <w:t>再生支援の申込みをした事業者又は金融機関等</w:t>
-      </w:r>
-    </w:p>
-    <w:p>
-      <w:pPr>
-        <w:pStyle w:val="Heading6"/>
-        <w:ind w:left="880"/>
-      </w:pPr>
-      <w:r>
         <w:t>二</w:t>
-      </w:r>
-    </w:p>
-    <w:p>
-      <w:pPr>
-        <w:ind w:left="880"/>
-      </w:pPr>
-      <w:r>
+        <w:br/>
         <w:t>対象事業者又は関係金融機関等</w:t>
+        <w:br/>
+        <w:br/>
+        <w:br/>
+        <w:t>対象事業者</w:t>
       </w:r>
     </w:p>
     <w:p>
@@ -2402,6 +2176,8 @@
     <w:p>
       <w:r>
         <w:t>機構は、毎事業年度の開始前に、当該事業年度の予算を主務大臣に提出して、その認可を受けなければならない。</w:t>
+        <w:br/>
+        <w:t>これを変更しようとするときも、同様とする。</w:t>
       </w:r>
     </w:p>
     <w:p>
@@ -2454,6 +2230,8 @@
     <w:p>
       <w:r>
         <w:t>機構は、日本銀行、金融機関その他の者から資金の借入れをし、又は社債の発行をしようとするときは、主務大臣の認可を受けなければならない。</w:t>
+        <w:br/>
+        <w:t>この場合において、日本銀行からの資金の借入れは、日本銀行以外の者からの資金の借入れ又は機構の社債の発行を行う場合における一時的な資金繰りのために必要があると認めるときに限り、行うものとする。</w:t>
       </w:r>
     </w:p>
     <w:p>
@@ -2705,35 +2483,23 @@
     </w:p>
     <w:p>
       <w:pPr>
-        <w:pStyle w:val="Heading6"/>
+        <w:pStyle w:val="ListBullet"/>
         <w:ind w:left="880"/>
       </w:pPr>
       <w:r>
         <w:t>一</w:t>
-      </w:r>
-    </w:p>
-    <w:p>
-      <w:pPr>
+        <w:br/>
+        <w:t>機構の設立の発起人となり、及び機構に対し出資を行うこと。</w:t>
+      </w:r>
+    </w:p>
+    <w:p>
+      <w:pPr>
+        <w:pStyle w:val="ListBullet"/>
         <w:ind w:left="880"/>
       </w:pPr>
       <w:r>
-        <w:t>機構の設立の発起人となり、及び機構に対し出資を行うこと。</w:t>
-      </w:r>
-    </w:p>
-    <w:p>
-      <w:pPr>
-        <w:pStyle w:val="Heading6"/>
-        <w:ind w:left="880"/>
-      </w:pPr>
-      <w:r>
         <w:t>二</w:t>
-      </w:r>
-    </w:p>
-    <w:p>
-      <w:pPr>
-        <w:ind w:left="880"/>
-      </w:pPr>
-      <w:r>
+        <w:br/>
         <w:t>前号に掲げる業務に附帯する業務を行うこと。</w:t>
       </w:r>
     </w:p>
@@ -2829,6 +2595,8 @@
       </w:pPr>
       <w:r>
         <w:t>第三十九条第四項の規定は第一項の資金の貸付けについて、同条第三項の規定は第二項の資金の貸付けについて、それぞれ準用する。</w:t>
+        <w:br/>
+        <w:t>この場合において、これらの規定中「機構」とあるのは、「預金保険機構」と読み替えるものとする。</w:t>
       </w:r>
     </w:p>
     <w:p>
@@ -2936,6 +2704,8 @@
     <w:p>
       <w:r>
         <w:t>この法律における主務大臣は、内閣総理大臣、財務大臣及び経済産業大臣とする。</w:t>
+        <w:br/>
+        <w:t>ただし、第四十二条第一項に規定する主務大臣の権限は、内閣総理大臣、財務大臣又は経済産業大臣がそれぞれ単独に行使することを妨げない。</w:t>
       </w:r>
     </w:p>
     <w:p>
@@ -3071,6 +2841,8 @@
         <w:t>機構の取締役、会計参与（会計参与が法人であるときは、その職務を行うべき社員）、監査役又は職員が、その職務に関して、賄賂ろ</w:t>
         <w:br/>
         <w:t>を収受し、又はその要求若しくは約束をしたときは、三年以下の懲役に処する。</w:t>
+        <w:br/>
+        <w:t>これによって不正の行為をし、又は相当の行為をしなかったときは、五年以下の懲役に処する。</w:t>
       </w:r>
     </w:p>
     <w:p>
@@ -3088,6 +2860,8 @@
       </w:pPr>
       <w:r>
         <w:t>前項の場合において、犯人が収受した賄賂は、没収する。</w:t>
+        <w:br/>
+        <w:t>その全部又は一部を没収することができないときは、その価額を追徴する。</w:t>
       </w:r>
     </w:p>
     <w:p>
@@ -3191,138 +2965,161 @@
     </w:p>
     <w:p>
       <w:pPr>
-        <w:pStyle w:val="Heading6"/>
+        <w:pStyle w:val="ListBullet"/>
         <w:ind w:left="880"/>
       </w:pPr>
       <w:r>
         <w:t>一</w:t>
-      </w:r>
-    </w:p>
-    <w:p>
-      <w:pPr>
+        <w:br/>
+        <w:t>第四条第二項の規定に違反して、募集株式を引き受ける者の募集をしたとき。</w:t>
+      </w:r>
+    </w:p>
+    <w:p>
+      <w:pPr>
+        <w:pStyle w:val="ListBullet"/>
         <w:ind w:left="880"/>
       </w:pPr>
       <w:r>
-        <w:t>第四条第二項の規定に違反して、募集株式を引き受ける者の募集をしたとき。</w:t>
-      </w:r>
-    </w:p>
-    <w:p>
-      <w:pPr>
-        <w:pStyle w:val="Heading6"/>
+        <w:t>二</w:t>
+        <w:br/>
+        <w:t>第十八条第一項の規定に違反して、登記することを怠ったとき。</w:t>
+      </w:r>
+    </w:p>
+    <w:p>
+      <w:pPr>
+        <w:pStyle w:val="ListBullet"/>
         <w:ind w:left="880"/>
       </w:pPr>
       <w:r>
+        <w:t>三</w:t>
+        <w:br/>
+        <w:t>第十九条第二項の規定に違反して、業務を行ったとき。</w:t>
+      </w:r>
+    </w:p>
+    <w:p>
+      <w:pPr>
+        <w:pStyle w:val="ListBullet"/>
+        <w:ind w:left="880"/>
+      </w:pPr>
+      <w:r>
+        <w:t>四</w:t>
+        <w:br/>
+        <w:t>第二十二条第六項、第二十五条第四項又は第二十九条第一項の規定に違反して、主務大臣の意見を聴かなかったとき。</w:t>
+      </w:r>
+    </w:p>
+    <w:p>
+      <w:pPr>
+        <w:pStyle w:val="ListBullet"/>
+        <w:ind w:left="880"/>
+      </w:pPr>
+      <w:r>
+        <w:t>五</w:t>
+        <w:br/>
+        <w:t>第三十五条の規定に違反して、予算の認可を受けなかったとき。</w:t>
+      </w:r>
+    </w:p>
+    <w:p>
+      <w:pPr>
+        <w:pStyle w:val="ListBullet"/>
+        <w:ind w:left="880"/>
+      </w:pPr>
+      <w:r>
+        <w:t>六</w:t>
+        <w:br/>
+        <w:t>第三十八条の規定に違反して、貸借対照表、損益計算書及び事業報告書の承認を受けなかったとき。</w:t>
+      </w:r>
+    </w:p>
+    <w:p>
+      <w:pPr>
+        <w:pStyle w:val="ListBullet"/>
+        <w:ind w:left="880"/>
+      </w:pPr>
+      <w:r>
+        <w:t>七</w:t>
+        <w:br/>
+        <w:t>第三十九条第一項の規定に違反して、資金を借り入れ、又は社債を発行したとき。</w:t>
+      </w:r>
+    </w:p>
+    <w:p>
+      <w:pPr>
+        <w:pStyle w:val="ListBullet"/>
+        <w:ind w:left="880"/>
+      </w:pPr>
+      <w:r>
+        <w:t>八</w:t>
+        <w:br/>
+        <w:t>第四十一条第二項の規定による命令に違反したとき。</w:t>
+      </w:r>
+    </w:p>
+    <w:p>
+      <w:pPr>
+        <w:pStyle w:val="Heading4"/>
+      </w:pPr>
+      <w:r>
+        <w:t>第六十六条</w:t>
+      </w:r>
+    </w:p>
+    <w:p>
+      <w:r>
+        <w:t>第五条第二項の規定に違反して産業再生機構という名称を用いた者は、十万円以下の過料に処する。</w:t>
+      </w:r>
+    </w:p>
+    <w:p>
+      <w:r>
+        <w:br w:type="page"/>
+      </w:r>
+    </w:p>
+    <w:p>
+      <w:pPr>
+        <w:pStyle w:val="Heading1"/>
+      </w:pPr>
+      <w:r>
+        <w:t>附　則</w:t>
+      </w:r>
+    </w:p>
+    <w:p>
+      <w:pPr>
+        <w:pStyle w:val="Heading4"/>
+      </w:pPr>
+      <w:r>
+        <w:t>第一条（施行期日）</w:t>
+      </w:r>
+    </w:p>
+    <w:p>
+      <w:r>
+        <w:t>この法律は、公布の日から起算して二月を超えない範囲内において政令で定める日から施行する。</w:t>
+        <w:br/>
+        <w:t>ただし、次の各号に掲げる規定は、当該各号に定める日から施行する。</w:t>
+      </w:r>
+    </w:p>
+    <w:p>
+      <w:pPr>
+        <w:pStyle w:val="ListBullet"/>
+        <w:ind w:left="880"/>
+      </w:pPr>
+      <w:r>
+        <w:t>一</w:t>
+        <w:br/>
+        <w:t>第二章、第十一条（第四項を除く。）、第十二条、第二十一条、第八章、第五十四条及び第五十五条の規定</w:t>
+        <w:br/>
+        <w:br/>
+        <w:br/>
+        <w:t>公布の日</w:t>
+      </w:r>
+    </w:p>
+    <w:p>
+      <w:pPr>
+        <w:pStyle w:val="ListBullet"/>
+        <w:ind w:left="880"/>
+      </w:pPr>
+      <w:r>
         <w:t>二</w:t>
-      </w:r>
-    </w:p>
-    <w:p>
-      <w:pPr>
-        <w:ind w:left="880"/>
-      </w:pPr>
-      <w:r>
-        <w:t>第十八条第一項の規定に違反して、登記することを怠ったとき。</w:t>
-      </w:r>
-    </w:p>
-    <w:p>
-      <w:pPr>
-        <w:pStyle w:val="Heading6"/>
-        <w:ind w:left="880"/>
-      </w:pPr>
-      <w:r>
-        <w:t>三</w:t>
-      </w:r>
-    </w:p>
-    <w:p>
-      <w:pPr>
-        <w:ind w:left="880"/>
-      </w:pPr>
-      <w:r>
-        <w:t>第十九条第二項の規定に違反して、業務を行ったとき。</w:t>
-      </w:r>
-    </w:p>
-    <w:p>
-      <w:pPr>
-        <w:pStyle w:val="Heading6"/>
-        <w:ind w:left="880"/>
-      </w:pPr>
-      <w:r>
-        <w:t>四</w:t>
-      </w:r>
-    </w:p>
-    <w:p>
-      <w:pPr>
-        <w:ind w:left="880"/>
-      </w:pPr>
-      <w:r>
-        <w:t>第二十二条第六項、第二十五条第四項又は第二十九条第一項の規定に違反して、主務大臣の意見を聴かなかったとき。</w:t>
-      </w:r>
-    </w:p>
-    <w:p>
-      <w:pPr>
-        <w:pStyle w:val="Heading6"/>
-        <w:ind w:left="880"/>
-      </w:pPr>
-      <w:r>
-        <w:t>五</w:t>
-      </w:r>
-    </w:p>
-    <w:p>
-      <w:pPr>
-        <w:ind w:left="880"/>
-      </w:pPr>
-      <w:r>
-        <w:t>第三十五条の規定に違反して、予算の認可を受けなかったとき。</w:t>
-      </w:r>
-    </w:p>
-    <w:p>
-      <w:pPr>
-        <w:pStyle w:val="Heading6"/>
-        <w:ind w:left="880"/>
-      </w:pPr>
-      <w:r>
-        <w:t>六</w:t>
-      </w:r>
-    </w:p>
-    <w:p>
-      <w:pPr>
-        <w:ind w:left="880"/>
-      </w:pPr>
-      <w:r>
-        <w:t>第三十八条の規定に違反して、貸借対照表、損益計算書及び事業報告書の承認を受けなかったとき。</w:t>
-      </w:r>
-    </w:p>
-    <w:p>
-      <w:pPr>
-        <w:pStyle w:val="Heading6"/>
-        <w:ind w:left="880"/>
-      </w:pPr>
-      <w:r>
-        <w:t>七</w:t>
-      </w:r>
-    </w:p>
-    <w:p>
-      <w:pPr>
-        <w:ind w:left="880"/>
-      </w:pPr>
-      <w:r>
-        <w:t>第三十九条第一項の規定に違反して、資金を借り入れ、又は社債を発行したとき。</w:t>
-      </w:r>
-    </w:p>
-    <w:p>
-      <w:pPr>
-        <w:pStyle w:val="Heading6"/>
-        <w:ind w:left="880"/>
-      </w:pPr>
-      <w:r>
-        <w:t>八</w:t>
-      </w:r>
-    </w:p>
-    <w:p>
-      <w:pPr>
-        <w:ind w:left="880"/>
-      </w:pPr>
-      <w:r>
-        <w:t>第四十一条第二項の規定による命令に違反したとき。</w:t>
+        <w:br/>
+        <w:t>第十一条第四項の規定</w:t>
+        <w:br/>
+        <w:br/>
+        <w:br/>
+        <w:t>公布の日又は平成十五年四月一日のいずれか遅い日</w:t>
       </w:r>
     </w:p>
     <w:p>
@@ -3330,12 +3127,51 @@
         <w:pStyle w:val="Heading4"/>
       </w:pPr>
       <w:r>
-        <w:t>第六十六条</w:t>
-      </w:r>
-    </w:p>
-    <w:p>
-      <w:r>
-        <w:t>第五条第二項の規定に違反して産業再生機構という名称を用いた者は、十万円以下の過料に処する。</w:t>
+        <w:t>第二条（名称についての経過措置）</w:t>
+      </w:r>
+    </w:p>
+    <w:p>
+      <w:r>
+        <w:t>この法律の施行の際、現に産業再生機構という名称を使用している者については、第五条第二項の規定は、この法律の施行後六月間は、適用しない。</w:t>
+      </w:r>
+    </w:p>
+    <w:p>
+      <w:pPr>
+        <w:pStyle w:val="Heading4"/>
+      </w:pPr>
+      <w:r>
+        <w:t>第三条（予算についての経過措置）</w:t>
+      </w:r>
+    </w:p>
+    <w:p>
+      <w:r>
+        <w:t>機構の成立の日の属する営業年度の予算については、第三十五条中「毎営業年度の開始前に」とあるのは、「機構の成立後遅滞なく」とする。</w:t>
+      </w:r>
+    </w:p>
+    <w:p>
+      <w:pPr>
+        <w:pStyle w:val="Heading4"/>
+      </w:pPr>
+      <w:r>
+        <w:t>第四条（罰則についての経過措置）</w:t>
+      </w:r>
+    </w:p>
+    <w:p>
+      <w:r>
+        <w:t>この法律の施行前にした預金保険法第百五十一条第三号に該当する違反行為に対する罰則の適用については、なお従前の例による。</w:t>
+      </w:r>
+    </w:p>
+    <w:p>
+      <w:pPr>
+        <w:pStyle w:val="Heading4"/>
+      </w:pPr>
+      <w:r>
+        <w:t>第五条（検討）</w:t>
+      </w:r>
+    </w:p>
+    <w:p>
+      <w:r>
+        <w:t>政府は、この法律の施行後二年以内に、この法律の施行状況、特殊法人等改革基本法（平成十三年法律第五十八号）第三条に規定する基本理念、社会経済情勢の変化等を勘案し、機構に係る制度について検討を加え、必要があると認めるときは、その結果に基づいて所要の措置を講ずるものとする。</w:t>
       </w:r>
     </w:p>
     <w:p>
@@ -3348,7 +3184,7 @@
         <w:pStyle w:val="Heading1"/>
       </w:pPr>
       <w:r>
-        <w:t>附　則</w:t>
+        <w:t>附則（平成一六年六月二日法律第七六号）</w:t>
       </w:r>
     </w:p>
     <w:p>
@@ -3361,41 +3197,7 @@
     </w:p>
     <w:p>
       <w:r>
-        <w:t>この法律は、公布の日から起算して二月を超えない範囲内において政令で定める日から施行する。</w:t>
-      </w:r>
-    </w:p>
-    <w:p>
-      <w:pPr>
-        <w:pStyle w:val="Heading6"/>
-        <w:ind w:left="880"/>
-      </w:pPr>
-      <w:r>
-        <w:t>一</w:t>
-      </w:r>
-    </w:p>
-    <w:p>
-      <w:pPr>
-        <w:ind w:left="880"/>
-      </w:pPr>
-      <w:r>
-        <w:t>第二章、第十一条（第四項を除く。）、第十二条、第二十一条、第八章、第五十四条及び第五十五条の規定</w:t>
-      </w:r>
-    </w:p>
-    <w:p>
-      <w:pPr>
-        <w:pStyle w:val="Heading6"/>
-        <w:ind w:left="880"/>
-      </w:pPr>
-      <w:r>
-        <w:t>二</w:t>
-      </w:r>
-    </w:p>
-    <w:p>
-      <w:pPr>
-        <w:ind w:left="880"/>
-      </w:pPr>
-      <w:r>
-        <w:t>第十一条第四項の規定</w:t>
+        <w:t>この法律は、破産法（平成十六年法律第七十五号。次条第八項並びに附則第三条第八項、第五条第八項、第十六項及び第二十一項、第八条第三項並びに第十三条において「新破産法」という。）の施行の日から施行する。</w:t>
       </w:r>
     </w:p>
     <w:p>
@@ -3403,12 +3205,12 @@
         <w:pStyle w:val="Heading4"/>
       </w:pPr>
       <w:r>
-        <w:t>第二条（名称についての経過措置）</w:t>
-      </w:r>
-    </w:p>
-    <w:p>
-      <w:r>
-        <w:t>この法律の施行の際、現に産業再生機構という名称を使用している者については、第五条第二項の規定は、この法律の施行後六月間は、適用しない。</w:t>
+        <w:t>第十二条（罰則の適用等に関する経過措置）</w:t>
+      </w:r>
+    </w:p>
+    <w:p>
+      <w:r>
+        <w:t>施行日前にした行為並びに附則第二条第一項、第三条第一項、第四条、第五条第一項、第九項、第十七項、第十九項及び第二十一項並びに第六条第一項及び第三項の規定によりなお従前の例によることとされる場合における施行日以後にした行為に対する罰則の適用については、なお従前の例による。</w:t>
       </w:r>
     </w:p>
     <w:p>
@@ -3416,12 +3218,25 @@
         <w:pStyle w:val="Heading4"/>
       </w:pPr>
       <w:r>
-        <w:t>第三条（予算についての経過措置）</w:t>
-      </w:r>
-    </w:p>
-    <w:p>
-      <w:r>
-        <w:t>機構の成立の日の属する営業年度の予算については、第三十五条中「毎営業年度の開始前に」とあるのは、「機構の成立後遅滞なく」とする。</w:t>
+        <w:t>第十四条（政令への委任）</w:t>
+      </w:r>
+    </w:p>
+    <w:p>
+      <w:r>
+        <w:t>附則第二条から前条までに規定するもののほか、この法律の施行に関し必要な経過措置は、政令で定める。</w:t>
+      </w:r>
+    </w:p>
+    <w:p>
+      <w:r>
+        <w:br w:type="page"/>
+      </w:r>
+    </w:p>
+    <w:p>
+      <w:pPr>
+        <w:pStyle w:val="Heading1"/>
+      </w:pPr>
+      <w:r>
+        <w:t>附則（平成一六年一二月三日法律第一五四号）</w:t>
       </w:r>
     </w:p>
     <w:p>
@@ -3429,12 +3244,12 @@
         <w:pStyle w:val="Heading4"/>
       </w:pPr>
       <w:r>
-        <w:t>第四条（罰則についての経過措置）</w:t>
-      </w:r>
-    </w:p>
-    <w:p>
-      <w:r>
-        <w:t>この法律の施行前にした預金保険法第百五十一条第三号に該当する違反行為に対する罰則の適用については、なお従前の例による。</w:t>
+        <w:t>第一条（施行期日）</w:t>
+      </w:r>
+    </w:p>
+    <w:p>
+      <w:r>
+        <w:t>この法律は、公布の日から起算して六月を超えない範囲内において政令で定める日（以下「施行日」という。）から施行する。</w:t>
       </w:r>
     </w:p>
     <w:p>
@@ -3442,12 +3257,38 @@
         <w:pStyle w:val="Heading4"/>
       </w:pPr>
       <w:r>
-        <w:t>第五条（検討）</w:t>
-      </w:r>
-    </w:p>
-    <w:p>
-      <w:r>
-        <w:t>政府は、この法律の施行後二年以内に、この法律の施行状況、特殊法人等改革基本法（平成十三年法律第五十八号）第三条に規定する基本理念、社会経済情勢の変化等を勘案し、機構に係る制度について検討を加え、必要があると認めるときは、その結果に基づいて所要の措置を講ずるものとする。</w:t>
+        <w:t>第百二十一条（処分等の効力）</w:t>
+      </w:r>
+    </w:p>
+    <w:p>
+      <w:r>
+        <w:t>この法律の施行前のそれぞれの法律（これに基づく命令を含む。以下この条において同じ。）の規定によってした処分、手続その他の行為であって、改正後のそれぞれの法律の規定に相当の規定があるものは、この附則に別段の定めがあるものを除き、改正後のそれぞれの法律の相当の規定によってしたものとみなす。</w:t>
+      </w:r>
+    </w:p>
+    <w:p>
+      <w:pPr>
+        <w:pStyle w:val="Heading4"/>
+      </w:pPr>
+      <w:r>
+        <w:t>第百二十二条（罰則に関する経過措置）</w:t>
+      </w:r>
+    </w:p>
+    <w:p>
+      <w:r>
+        <w:t>この法律の施行前にした行為並びにこの附則の規定によりなお従前の例によることとされる場合及びこの附則の規定によりなおその効力を有することとされる場合におけるこの法律の施行後にした行為に対する罰則の適用については、なお従前の例による。</w:t>
+      </w:r>
+    </w:p>
+    <w:p>
+      <w:pPr>
+        <w:pStyle w:val="Heading4"/>
+      </w:pPr>
+      <w:r>
+        <w:t>第百二十三条（その他の経過措置の政令への委任）</w:t>
+      </w:r>
+    </w:p>
+    <w:p>
+      <w:r>
+        <w:t>この附則に規定するもののほか、この法律の施行に伴い必要な経過措置は、政令で定める。</w:t>
       </w:r>
     </w:p>
     <w:p>
@@ -3460,7 +3301,25 @@
         <w:pStyle w:val="Heading1"/>
       </w:pPr>
       <w:r>
-        <w:t>附　則（平成一六年六月二日法律第七六号）</w:t>
+        <w:t>附則（平成一七年七月二六日法律第八七号）</w:t>
+      </w:r>
+    </w:p>
+    <w:p>
+      <w:r>
+        <w:t>この法律は、会社法の施行の日から施行する。</w:t>
+      </w:r>
+    </w:p>
+    <w:p>
+      <w:r>
+        <w:br w:type="page"/>
+      </w:r>
+    </w:p>
+    <w:p>
+      <w:pPr>
+        <w:pStyle w:val="Heading1"/>
+      </w:pPr>
+      <w:r>
+        <w:t>附則（平成一八年一二月二〇日法律第一一五号）</w:t>
       </w:r>
     </w:p>
     <w:p>
@@ -3473,7 +3332,20 @@
     </w:p>
     <w:p>
       <w:r>
-        <w:t>この法律は、破産法（平成十六年法律第七十五号。次条第八項並びに附則第三条第八項、第五条第八項、第十六項及び第二十一項、第八条第三項並びに第十三条において「新破産法」という。）の施行の日から施行する。</w:t>
+        <w:t>この法律は、公布の日から起算して一年を超えない範囲内において政令で定める日（以下「施行日」という。）から施行する。</w:t>
+      </w:r>
+    </w:p>
+    <w:p>
+      <w:r>
+        <w:br w:type="page"/>
+      </w:r>
+    </w:p>
+    <w:p>
+      <w:pPr>
+        <w:pStyle w:val="Heading1"/>
+      </w:pPr>
+      <w:r>
+        <w:t>附則（平成一九年五月一一日法律第三六号）</w:t>
       </w:r>
     </w:p>
     <w:p>
@@ -3481,25 +3353,12 @@
         <w:pStyle w:val="Heading4"/>
       </w:pPr>
       <w:r>
-        <w:t>第十二条（罰則の適用等に関する経過措置）</w:t>
-      </w:r>
-    </w:p>
-    <w:p>
-      <w:r>
-        <w:t>施行日前にした行為並びに附則第二条第一項、第三条第一項、第四条、第五条第一項、第九項、第十七項、第十九項及び第二十一項並びに第六条第一項及び第三項の規定によりなお従前の例によることとされる場合における施行日以後にした行為に対する罰則の適用については、なお従前の例による。</w:t>
-      </w:r>
-    </w:p>
-    <w:p>
-      <w:pPr>
-        <w:pStyle w:val="Heading4"/>
-      </w:pPr>
-      <w:r>
-        <w:t>第十四条（政令への委任）</w:t>
-      </w:r>
-    </w:p>
-    <w:p>
-      <w:r>
-        <w:t>附則第二条から前条までに規定するもののほか、この法律の施行に関し必要な経過措置は、政令で定める。</w:t>
+        <w:t>第一条（施行期日）</w:t>
+      </w:r>
+    </w:p>
+    <w:p>
+      <w:r>
+        <w:t>この法律は、公布の日から起算して六月を超えない範囲内において政令で定める日から施行する。</w:t>
       </w:r>
     </w:p>
     <w:p>
@@ -3512,59 +3371,12 @@
         <w:pStyle w:val="Heading1"/>
       </w:pPr>
       <w:r>
-        <w:t>附　則（平成一六年一二月三日法律第一五四号）</w:t>
-      </w:r>
-    </w:p>
-    <w:p>
-      <w:pPr>
-        <w:pStyle w:val="Heading4"/>
-      </w:pPr>
-      <w:r>
-        <w:t>第一条（施行期日）</w:t>
-      </w:r>
-    </w:p>
-    <w:p>
-      <w:r>
-        <w:t>この法律は、公布の日から起算して六月を超えない範囲内において政令で定める日（以下「施行日」という。）から施行する。</w:t>
-      </w:r>
-    </w:p>
-    <w:p>
-      <w:pPr>
-        <w:pStyle w:val="Heading4"/>
-      </w:pPr>
-      <w:r>
-        <w:t>第百二十一条（処分等の効力）</w:t>
-      </w:r>
-    </w:p>
-    <w:p>
-      <w:r>
-        <w:t>この法律の施行前のそれぞれの法律（これに基づく命令を含む。以下この条において同じ。）の規定によってした処分、手続その他の行為であって、改正後のそれぞれの法律の規定に相当の規定があるものは、この附則に別段の定めがあるものを除き、改正後のそれぞれの法律の相当の規定によってしたものとみなす。</w:t>
-      </w:r>
-    </w:p>
-    <w:p>
-      <w:pPr>
-        <w:pStyle w:val="Heading4"/>
-      </w:pPr>
-      <w:r>
-        <w:t>第百二十二条（罰則に関する経過措置）</w:t>
-      </w:r>
-    </w:p>
-    <w:p>
-      <w:r>
-        <w:t>この法律の施行前にした行為並びにこの附則の規定によりなお従前の例によることとされる場合及びこの附則の規定によりなおその効力を有することとされる場合におけるこの法律の施行後にした行為に対する罰則の適用については、なお従前の例による。</w:t>
-      </w:r>
-    </w:p>
-    <w:p>
-      <w:pPr>
-        <w:pStyle w:val="Heading4"/>
-      </w:pPr>
-      <w:r>
-        <w:t>第百二十三条（その他の経過措置の政令への委任）</w:t>
-      </w:r>
-    </w:p>
-    <w:p>
-      <w:r>
-        <w:t>この附則に規定するもののほか、この法律の施行に伴い必要な経過措置は、政令で定める。</w:t>
+        <w:t>附則（平成二三年五月二五日法律第五三号）</w:t>
+      </w:r>
+    </w:p>
+    <w:p>
+      <w:r>
+        <w:t>この法律は、新非訟事件手続法の施行の日から施行する。</w:t>
       </w:r>
     </w:p>
     <w:p>
@@ -3577,12 +3389,12 @@
         <w:pStyle w:val="Heading1"/>
       </w:pPr>
       <w:r>
-        <w:t>附　則（平成一七年七月二六日法律第八七号）</w:t>
-      </w:r>
-    </w:p>
-    <w:p>
-      <w:r>
-        <w:t>この法律は、会社法の施行の日から施行する。</w:t>
+        <w:t>附則（平成二六年六月二七日法律第九一号）</w:t>
+      </w:r>
+    </w:p>
+    <w:p>
+      <w:r>
+        <w:t>この法律は、会社法の一部を改正する法律の施行の日から施行する。</w:t>
       </w:r>
     </w:p>
     <w:p>
@@ -3595,95 +3407,7 @@
         <w:pStyle w:val="Heading1"/>
       </w:pPr>
       <w:r>
-        <w:t>附　則（平成一八年一二月二〇日法律第一一五号）</w:t>
-      </w:r>
-    </w:p>
-    <w:p>
-      <w:pPr>
-        <w:pStyle w:val="Heading4"/>
-      </w:pPr>
-      <w:r>
-        <w:t>第一条（施行期日）</w:t>
-      </w:r>
-    </w:p>
-    <w:p>
-      <w:r>
-        <w:t>この法律は、公布の日から起算して一年を超えない範囲内において政令で定める日（以下「施行日」という。）から施行する。</w:t>
-      </w:r>
-    </w:p>
-    <w:p>
-      <w:r>
-        <w:br w:type="page"/>
-      </w:r>
-    </w:p>
-    <w:p>
-      <w:pPr>
-        <w:pStyle w:val="Heading1"/>
-      </w:pPr>
-      <w:r>
-        <w:t>附　則（平成一九年五月一一日法律第三六号）</w:t>
-      </w:r>
-    </w:p>
-    <w:p>
-      <w:pPr>
-        <w:pStyle w:val="Heading4"/>
-      </w:pPr>
-      <w:r>
-        <w:t>第一条（施行期日）</w:t>
-      </w:r>
-    </w:p>
-    <w:p>
-      <w:r>
-        <w:t>この法律は、公布の日から起算して六月を超えない範囲内において政令で定める日から施行する。</w:t>
-      </w:r>
-    </w:p>
-    <w:p>
-      <w:r>
-        <w:br w:type="page"/>
-      </w:r>
-    </w:p>
-    <w:p>
-      <w:pPr>
-        <w:pStyle w:val="Heading1"/>
-      </w:pPr>
-      <w:r>
-        <w:t>附　則（平成二三年五月二五日法律第五三号）</w:t>
-      </w:r>
-    </w:p>
-    <w:p>
-      <w:r>
-        <w:t>この法律は、新非訟事件手続法の施行の日から施行する。</w:t>
-      </w:r>
-    </w:p>
-    <w:p>
-      <w:r>
-        <w:br w:type="page"/>
-      </w:r>
-    </w:p>
-    <w:p>
-      <w:pPr>
-        <w:pStyle w:val="Heading1"/>
-      </w:pPr>
-      <w:r>
-        <w:t>附　則（平成二六年六月二七日法律第九一号）</w:t>
-      </w:r>
-    </w:p>
-    <w:p>
-      <w:r>
-        <w:t>この法律は、会社法の一部を改正する法律の施行の日から施行する。</w:t>
-      </w:r>
-    </w:p>
-    <w:p>
-      <w:r>
-        <w:br w:type="page"/>
-      </w:r>
-    </w:p>
-    <w:p>
-      <w:pPr>
-        <w:pStyle w:val="Heading1"/>
-      </w:pPr>
-      <w:r>
-        <w:t>附　則（平成二七年九月一一日法律第六六号）</w:t>
+        <w:t>附則（平成二七年九月一一日法律第六六号）</w:t>
       </w:r>
     </w:p>
     <w:p>
@@ -3719,7 +3443,7 @@
     </w:pPr>
     <w:r>
       <w:tab/>
-      <w:t>WeGov v0.1 - FTS141</w:t>
+      <w:t>WeGov v0.2 - FTS141</w:t>
     </w:r>
   </w:p>
 </w:ftr>
